--- a/Understanding Document of Guest Book App.docx
+++ b/Understanding Document of Guest Book App.docx
@@ -363,6 +363,324 @@
           </wp:inline>
         </w:drawing>
       </w:r>
+    </w:p>
+    <w:p>
+      <w:pPr>
+        <w:pStyle w:val="ListParagraph"/>
+        <w:autoSpaceDE w:val="0"/>
+        <w:autoSpaceDN w:val="0"/>
+        <w:adjustRightInd w:val="0"/>
+        <w:spacing w:after="0" w:line="240" w:lineRule="auto"/>
+        <w:rPr>
+          <w:rFonts w:ascii="Consolas" w:hAnsi="Consolas" w:cs="Consolas"/>
+          <w:color w:val="00C832"/>
+          <w:sz w:val="20"/>
+          <w:szCs w:val="20"/>
+        </w:rPr>
+      </w:pPr>
+    </w:p>
+    <w:p>
+      <w:pPr>
+        <w:pStyle w:val="ListParagraph"/>
+        <w:autoSpaceDE w:val="0"/>
+        <w:autoSpaceDN w:val="0"/>
+        <w:adjustRightInd w:val="0"/>
+        <w:spacing w:after="0" w:line="240" w:lineRule="auto"/>
+        <w:rPr>
+          <w:rFonts w:ascii="Consolas" w:hAnsi="Consolas" w:cs="Consolas"/>
+          <w:color w:val="00C832"/>
+          <w:sz w:val="20"/>
+          <w:szCs w:val="20"/>
+        </w:rPr>
+      </w:pPr>
+    </w:p>
+    <w:p>
+      <w:pPr>
+        <w:pStyle w:val="ListParagraph"/>
+        <w:autoSpaceDE w:val="0"/>
+        <w:autoSpaceDN w:val="0"/>
+        <w:adjustRightInd w:val="0"/>
+        <w:spacing w:after="0" w:line="240" w:lineRule="auto"/>
+        <w:rPr>
+          <w:rFonts w:ascii="Consolas" w:hAnsi="Consolas" w:cs="Consolas"/>
+          <w:b/>
+          <w:bCs/>
+          <w:color w:val="000000"/>
+          <w:sz w:val="20"/>
+          <w:szCs w:val="20"/>
+        </w:rPr>
+      </w:pPr>
+      <w:r>
+        <w:rPr>
+          <w:rFonts w:ascii="Consolas" w:hAnsi="Consolas" w:cs="Consolas"/>
+          <w:b/>
+          <w:bCs/>
+          <w:color w:val="000000"/>
+          <w:sz w:val="20"/>
+          <w:szCs w:val="20"/>
+        </w:rPr>
+        <w:t>DB details</w:t>
+      </w:r>
+    </w:p>
+    <w:p>
+      <w:pPr>
+        <w:pStyle w:val="ListParagraph"/>
+        <w:autoSpaceDE w:val="0"/>
+        <w:autoSpaceDN w:val="0"/>
+        <w:adjustRightInd w:val="0"/>
+        <w:spacing w:after="0" w:line="240" w:lineRule="auto"/>
+        <w:rPr>
+          <w:rFonts w:ascii="Consolas" w:hAnsi="Consolas" w:cs="Consolas"/>
+          <w:sz w:val="20"/>
+          <w:szCs w:val="20"/>
+        </w:rPr>
+      </w:pPr>
+      <w:proofErr w:type="spellStart"/>
+      <w:r>
+        <w:rPr>
+          <w:rFonts w:ascii="Consolas" w:hAnsi="Consolas" w:cs="Consolas"/>
+          <w:color w:val="000000"/>
+          <w:sz w:val="20"/>
+          <w:szCs w:val="20"/>
+        </w:rPr>
+        <w:t>db</w:t>
+      </w:r>
+      <w:proofErr w:type="spellEnd"/>
+      <w:r>
+        <w:rPr>
+          <w:rFonts w:ascii="Consolas" w:hAnsi="Consolas" w:cs="Consolas"/>
+          <w:color w:val="000000"/>
+          <w:sz w:val="20"/>
+          <w:szCs w:val="20"/>
+        </w:rPr>
+        <w:t xml:space="preserve"> name</w:t>
+      </w:r>
+      <w:r>
+        <w:rPr>
+          <w:rFonts w:ascii="Consolas" w:hAnsi="Consolas" w:cs="Consolas"/>
+          <w:color w:val="00C832"/>
+          <w:sz w:val="20"/>
+          <w:szCs w:val="20"/>
+        </w:rPr>
+        <w:t>:</w:t>
+      </w:r>
+      <w:r>
+        <w:rPr>
+          <w:rFonts w:ascii="Consolas" w:hAnsi="Consolas" w:cs="Consolas"/>
+          <w:color w:val="000000"/>
+          <w:sz w:val="20"/>
+          <w:szCs w:val="20"/>
+        </w:rPr>
+        <w:t xml:space="preserve"> </w:t>
+      </w:r>
+      <w:proofErr w:type="spellStart"/>
+      <w:r>
+        <w:rPr>
+          <w:rFonts w:ascii="Consolas" w:hAnsi="Consolas" w:cs="Consolas"/>
+          <w:b/>
+          <w:bCs/>
+          <w:color w:val="000000"/>
+          <w:sz w:val="20"/>
+          <w:szCs w:val="20"/>
+        </w:rPr>
+        <w:t>guestbookdb</w:t>
+      </w:r>
+      <w:proofErr w:type="spellEnd"/>
+      <w:r>
+        <w:rPr>
+          <w:rFonts w:ascii="Consolas" w:hAnsi="Consolas" w:cs="Consolas"/>
+          <w:color w:val="000000"/>
+          <w:sz w:val="20"/>
+          <w:szCs w:val="20"/>
+        </w:rPr>
+        <w:t xml:space="preserve"> </w:t>
+      </w:r>
+    </w:p>
+    <w:p>
+      <w:pPr>
+        <w:pStyle w:val="PlainText"/>
+        <w:ind w:left="720"/>
+        <w:rPr>
+          <w:rFonts w:cs="Consolas"/>
+          <w:color w:val="000000"/>
+          <w:sz w:val="20"/>
+          <w:szCs w:val="20"/>
+        </w:rPr>
+      </w:pPr>
+      <w:r>
+        <w:rPr>
+          <w:rFonts w:cs="Consolas"/>
+          <w:color w:val="00C832"/>
+          <w:sz w:val="20"/>
+          <w:szCs w:val="20"/>
+        </w:rPr>
+        <w:t>username:</w:t>
+      </w:r>
+      <w:r>
+        <w:rPr>
+          <w:rFonts w:cs="Consolas"/>
+          <w:color w:val="000000"/>
+          <w:sz w:val="20"/>
+          <w:szCs w:val="20"/>
+        </w:rPr>
+        <w:t xml:space="preserve"> root</w:t>
+      </w:r>
+    </w:p>
+    <w:p>
+      <w:pPr>
+        <w:pStyle w:val="ListParagraph"/>
+        <w:autoSpaceDE w:val="0"/>
+        <w:autoSpaceDN w:val="0"/>
+        <w:adjustRightInd w:val="0"/>
+        <w:spacing w:after="0" w:line="240" w:lineRule="auto"/>
+        <w:rPr>
+          <w:rFonts w:ascii="Consolas" w:hAnsi="Consolas" w:cs="Consolas"/>
+          <w:sz w:val="20"/>
+          <w:szCs w:val="20"/>
+        </w:rPr>
+      </w:pPr>
+      <w:r>
+        <w:rPr>
+          <w:rFonts w:ascii="Consolas" w:hAnsi="Consolas" w:cs="Consolas"/>
+          <w:color w:val="00C832"/>
+          <w:sz w:val="20"/>
+          <w:szCs w:val="20"/>
+        </w:rPr>
+        <w:t>password:</w:t>
+      </w:r>
+      <w:r>
+        <w:rPr>
+          <w:rFonts w:ascii="Consolas" w:hAnsi="Consolas" w:cs="Consolas"/>
+          <w:color w:val="000000"/>
+          <w:sz w:val="20"/>
+          <w:szCs w:val="20"/>
+        </w:rPr>
+        <w:t xml:space="preserve"> Password1234</w:t>
+      </w:r>
+    </w:p>
+    <w:p>
+      <w:pPr>
+        <w:pStyle w:val="PlainText"/>
+        <w:ind w:left="720"/>
+        <w:rPr>
+          <w:rFonts w:cs="Consolas"/>
+          <w:color w:val="000000"/>
+          <w:sz w:val="20"/>
+          <w:szCs w:val="20"/>
+        </w:rPr>
+      </w:pPr>
+    </w:p>
+    <w:p>
+      <w:pPr>
+        <w:pStyle w:val="PlainText"/>
+        <w:ind w:left="720"/>
+        <w:rPr>
+          <w:rFonts w:ascii="Courier New" w:hAnsi="Courier New" w:cs="Courier New"/>
+        </w:rPr>
+      </w:pPr>
+    </w:p>
+    <w:p>
+      <w:pPr>
+        <w:pStyle w:val="PlainText"/>
+        <w:ind w:left="720"/>
+        <w:rPr>
+          <w:rFonts w:ascii="Courier New" w:hAnsi="Courier New" w:cs="Courier New"/>
+        </w:rPr>
+      </w:pPr>
+      <w:r>
+        <w:rPr>
+          <w:rFonts w:ascii="Courier New" w:hAnsi="Courier New" w:cs="Courier New"/>
+        </w:rPr>
+        <w:t xml:space="preserve">if my </w:t>
+      </w:r>
+      <w:proofErr w:type="spellStart"/>
+      <w:r>
+        <w:rPr>
+          <w:rFonts w:ascii="Courier New" w:hAnsi="Courier New" w:cs="Courier New"/>
+        </w:rPr>
+        <w:t>sql</w:t>
+      </w:r>
+      <w:proofErr w:type="spellEnd"/>
+      <w:r>
+        <w:rPr>
+          <w:rFonts w:ascii="Courier New" w:hAnsi="Courier New" w:cs="Courier New"/>
+        </w:rPr>
+        <w:t xml:space="preserve"> (DB) credential are different then user can change </w:t>
+      </w:r>
+      <w:proofErr w:type="spellStart"/>
+      <w:proofErr w:type="gramStart"/>
+      <w:r>
+        <w:rPr>
+          <w:rFonts w:ascii="Courier New" w:hAnsi="Courier New" w:cs="Courier New"/>
+        </w:rPr>
+        <w:t>dbname,username</w:t>
+      </w:r>
+      <w:proofErr w:type="spellEnd"/>
+      <w:proofErr w:type="gramEnd"/>
+      <w:r>
+        <w:rPr>
+          <w:rFonts w:ascii="Courier New" w:hAnsi="Courier New" w:cs="Courier New"/>
+        </w:rPr>
+        <w:t xml:space="preserve"> and password in </w:t>
+      </w:r>
+      <w:proofErr w:type="spellStart"/>
+      <w:r>
+        <w:rPr>
+          <w:rFonts w:ascii="Courier New" w:hAnsi="Courier New" w:cs="Courier New"/>
+        </w:rPr>
+        <w:t>application.yml</w:t>
+      </w:r>
+      <w:proofErr w:type="spellEnd"/>
+      <w:r>
+        <w:rPr>
+          <w:rFonts w:ascii="Courier New" w:hAnsi="Courier New" w:cs="Courier New"/>
+        </w:rPr>
+        <w:t xml:space="preserve"> file using mentioned path “</w:t>
+      </w:r>
+      <w:proofErr w:type="spellStart"/>
+      <w:r>
+        <w:rPr>
+          <w:rFonts w:ascii="Courier New" w:hAnsi="Courier New" w:cs="Courier New"/>
+        </w:rPr>
+        <w:t>GuestBookApp</w:t>
+      </w:r>
+      <w:proofErr w:type="spellEnd"/>
+      <w:r>
+        <w:rPr>
+          <w:rFonts w:ascii="Courier New" w:hAnsi="Courier New" w:cs="Courier New"/>
+        </w:rPr>
+        <w:t>\</w:t>
+      </w:r>
+      <w:proofErr w:type="spellStart"/>
+      <w:r>
+        <w:rPr>
+          <w:rFonts w:ascii="Courier New" w:hAnsi="Courier New" w:cs="Courier New"/>
+        </w:rPr>
+        <w:t>src</w:t>
+      </w:r>
+      <w:proofErr w:type="spellEnd"/>
+      <w:r>
+        <w:rPr>
+          <w:rFonts w:ascii="Courier New" w:hAnsi="Courier New" w:cs="Courier New"/>
+        </w:rPr>
+        <w:t xml:space="preserve">\main\resources” </w:t>
+      </w:r>
+    </w:p>
+    <w:p>
+      <w:pPr>
+        <w:pStyle w:val="PlainText"/>
+        <w:ind w:left="720"/>
+        <w:rPr>
+          <w:rFonts w:ascii="Courier New" w:hAnsi="Courier New" w:cs="Courier New"/>
+        </w:rPr>
+      </w:pPr>
+    </w:p>
+    <w:p>
+      <w:pPr>
+        <w:rPr>
+          <w:lang w:val="en-GB"/>
+        </w:rPr>
+      </w:pPr>
     </w:p>
     <w:p>
       <w:pPr>
@@ -3042,6 +3360,36 @@
       <w:contextualSpacing/>
     </w:pPr>
   </w:style>
+  <w:style w:type="paragraph" w:styleId="PlainText">
+    <w:name w:val="Plain Text"/>
+    <w:basedOn w:val="Normal"/>
+    <w:link w:val="PlainTextChar"/>
+    <w:uiPriority w:val="99"/>
+    <w:semiHidden/>
+    <w:unhideWhenUsed/>
+    <w:rsid w:val="00F10CCB"/>
+    <w:pPr>
+      <w:spacing w:after="0" w:line="240" w:lineRule="auto"/>
+    </w:pPr>
+    <w:rPr>
+      <w:rFonts w:ascii="Consolas" w:hAnsi="Consolas"/>
+      <w:sz w:val="21"/>
+      <w:szCs w:val="21"/>
+    </w:rPr>
+  </w:style>
+  <w:style w:type="character" w:customStyle="1" w:styleId="PlainTextChar">
+    <w:name w:val="Plain Text Char"/>
+    <w:basedOn w:val="DefaultParagraphFont"/>
+    <w:link w:val="PlainText"/>
+    <w:uiPriority w:val="99"/>
+    <w:semiHidden/>
+    <w:rsid w:val="00F10CCB"/>
+    <w:rPr>
+      <w:rFonts w:ascii="Consolas" w:hAnsi="Consolas"/>
+      <w:sz w:val="21"/>
+      <w:szCs w:val="21"/>
+    </w:rPr>
+  </w:style>
 </w:styles>
 </file>
 
